--- a/ATC.docx
+++ b/ATC.docx
@@ -460,6 +460,32 @@
           <w:shd w:fill="auto" w:val="clear"/>
         </w:rPr>
         <w:t xml:space="preserve">FSFSFSF</w:t>
+      </w:r>
+    </w:p>
+    <w:p>
+      <w:pPr>
+        <w:spacing w:before="0" w:after="0" w:line="240"/>
+        <w:ind w:right="0" w:left="0" w:firstLine="0"/>
+        <w:jc w:val="both"/>
+        <w:rPr>
+          <w:rFonts w:ascii="Arial" w:hAnsi="Arial" w:cs="Arial" w:eastAsia="Arial"/>
+          <w:color w:val="auto"/>
+          <w:spacing w:val="0"/>
+          <w:position w:val="0"/>
+          <w:sz w:val="24"/>
+          <w:shd w:fill="auto" w:val="clear"/>
+        </w:rPr>
+      </w:pPr>
+      <w:r>
+        <w:rPr>
+          <w:rFonts w:ascii="Arial" w:hAnsi="Arial" w:cs="Arial" w:eastAsia="Arial"/>
+          <w:color w:val="auto"/>
+          <w:spacing w:val="0"/>
+          <w:position w:val="0"/>
+          <w:sz w:val="24"/>
+          <w:shd w:fill="auto" w:val="clear"/>
+        </w:rPr>
+        <w:t xml:space="preserve">ddd</w:t>
       </w:r>
     </w:p>
     <w:p>
